--- a/Resumo_Whey_Creatina_EIQ.docx
+++ b/Resumo_Whey_Creatina_EIQ.docx
@@ -40,7 +40,25 @@
         <w:rPr>
           <w:sz w:val="28"/>
         </w:rPr>
-        <w:t>tilizando Espectroscopia MIR e Modelagem PLS</w:t>
+        <w:t xml:space="preserve">tilizando Espectroscopia MIR </w:t>
+      </w:r>
+      <w:r>
+        <w:rPr>
+          <w:sz w:val="28"/>
+        </w:rPr>
+        <w:t>com</w:t>
+      </w:r>
+      <w:r>
+        <w:rPr>
+          <w:sz w:val="28"/>
+        </w:rPr>
+        <w:t xml:space="preserve"> Modelagem PLS</w:t>
+      </w:r>
+      <w:r>
+        <w:rPr>
+          <w:sz w:val="28"/>
+        </w:rPr>
+        <w:t>, Tensor Flow e SVR</w:t>
       </w:r>
     </w:p>
     <w:p>
@@ -537,13 +555,39 @@
         <w:t>Whey Protein</w:t>
       </w:r>
       <w:r>
-        <w:t xml:space="preserve"> (Figura 1).</w:t>
-      </w:r>
-      <w:r>
-        <w:t xml:space="preserve"> Os modelos PLS com seis variáveis latentes e pré-processamento por primeira derivada e </w:t>
-      </w:r>
-      <w:r>
-        <w:t>centramento na média apresentaram coeficiente de determinação (R²) &gt; 0,</w:t>
+        <w:t>.</w:t>
+      </w:r>
+      <w:r>
+        <w:t xml:space="preserve"> Os modelos PLS</w:t>
+      </w:r>
+      <w:r>
+        <w:t>, Tensor Flow e SVR gerados c</w:t>
+      </w:r>
+      <w:r>
+        <w:t>om seis variáveis latentes</w:t>
+      </w:r>
+      <w:r>
+        <w:t xml:space="preserve">, </w:t>
+      </w:r>
+      <w:r>
+        <w:t xml:space="preserve">pré-processamento por </w:t>
+      </w:r>
+      <w:proofErr w:type="spellStart"/>
+      <w:r>
+        <w:t>Savitzky-Golay</w:t>
+      </w:r>
+      <w:proofErr w:type="spellEnd"/>
+      <w:r>
+        <w:t xml:space="preserve"> (primeira </w:t>
+      </w:r>
+      <w:r>
+        <w:t>derivada</w:t>
+      </w:r>
+      <w:r>
+        <w:t>, segunda ordem polinomial e janela de 11 pontos)</w:t>
+      </w:r>
+      <w:r>
+        <w:t xml:space="preserve"> e centramento na média apresentaram coeficiente de determinação (R²) &gt; 0,</w:t>
       </w:r>
       <w:r>
         <w:t>9</w:t>
@@ -635,10 +679,11 @@
       <w:tblPr>
         <w:tblStyle w:val="TableGrid"/>
         <w:tblW w:w="0" w:type="auto"/>
+        <w:tblInd w:w="-142" w:type="dxa"/>
         <w:tblLook w:val="04A0" w:firstRow="1" w:lastRow="0" w:firstColumn="1" w:lastColumn="0" w:noHBand="0" w:noVBand="1"/>
       </w:tblPr>
       <w:tblGrid>
-        <w:gridCol w:w="4513"/>
+        <w:gridCol w:w="4655"/>
       </w:tblGrid>
       <w:tr>
         <w:tc>
@@ -655,87 +700,376 @@
             <w:pPr>
               <w:pStyle w:val="EspaoFigura"/>
               <w:spacing w:before="0"/>
+              <w:ind w:left="30"/>
+              <w:jc w:val="left"/>
+              <w:rPr>
+                <w:i/>
+              </w:rPr>
             </w:pPr>
             <w:r>
               <w:rPr>
-                <w:noProof/>
+                <w:i/>
               </w:rPr>
-              <w:drawing>
-                <wp:inline distT="0" distB="0" distL="0" distR="0" wp14:anchorId="70C7802A" wp14:editId="648B8761">
-                  <wp:extent cx="2865755" cy="1910715"/>
-                  <wp:effectExtent l="0" t="0" r="0" b="0"/>
-                  <wp:docPr id="1769576599" name="Picture 2"/>
-                  <wp:cNvGraphicFramePr>
-                    <a:graphicFrameLocks xmlns:a="http://schemas.openxmlformats.org/drawingml/2006/main" noChangeAspect="1"/>
-                  </wp:cNvGraphicFramePr>
-                  <a:graphic xmlns:a="http://schemas.openxmlformats.org/drawingml/2006/main">
-                    <a:graphicData uri="http://schemas.openxmlformats.org/drawingml/2006/picture">
-                      <pic:pic xmlns:pic="http://schemas.openxmlformats.org/drawingml/2006/picture">
-                        <pic:nvPicPr>
-                          <pic:cNvPr id="1769576599" name="Picture 1769576599"/>
-                          <pic:cNvPicPr/>
-                        </pic:nvPicPr>
-                        <pic:blipFill>
-                          <a:blip r:embed="rId10" cstate="print">
-                            <a:extLst>
-                              <a:ext uri="{28A0092B-C50C-407E-A947-70E740481C1C}">
-                                <a14:useLocalDpi xmlns:a14="http://schemas.microsoft.com/office/drawing/2010/main" val="0"/>
-                              </a:ext>
-                            </a:extLst>
-                          </a:blip>
-                          <a:stretch>
-                            <a:fillRect/>
-                          </a:stretch>
-                        </pic:blipFill>
-                        <pic:spPr>
-                          <a:xfrm>
-                            <a:off x="0" y="0"/>
-                            <a:ext cx="2865755" cy="1910715"/>
-                          </a:xfrm>
-                          <a:prstGeom prst="rect">
-                            <a:avLst/>
-                          </a:prstGeom>
-                        </pic:spPr>
-                      </pic:pic>
-                    </a:graphicData>
-                  </a:graphic>
-                </wp:inline>
-              </w:drawing>
+              <w:t>Tabela 1. Inserir aqui o título da tabela.</w:t>
             </w:r>
+          </w:p>
+          <w:tbl>
+            <w:tblPr>
+              <w:tblStyle w:val="TableGrid"/>
+              <w:tblW w:w="4561" w:type="dxa"/>
+              <w:tblLook w:val="04A0" w:firstRow="1" w:lastRow="0" w:firstColumn="1" w:lastColumn="0" w:noHBand="0" w:noVBand="1"/>
+            </w:tblPr>
+            <w:tblGrid>
+              <w:gridCol w:w="1152"/>
+              <w:gridCol w:w="1045"/>
+              <w:gridCol w:w="1045"/>
+              <w:gridCol w:w="1319"/>
+            </w:tblGrid>
+            <w:tr>
+              <w:tc>
+                <w:tcPr>
+                  <w:tcW w:w="1152" w:type="dxa"/>
+                  <w:tcMar>
+                    <w:top w:w="0" w:type="dxa"/>
+                    <w:left w:w="28" w:type="dxa"/>
+                    <w:bottom w:w="0" w:type="dxa"/>
+                    <w:right w:w="28" w:type="dxa"/>
+                  </w:tcMar>
+                  <w:vAlign w:val="center"/>
+                </w:tcPr>
+                <w:p>
+                  <w:pPr>
+                    <w:pStyle w:val="EspaoFigura"/>
+                    <w:spacing w:before="0"/>
+                    <w:ind w:left="-105"/>
+                  </w:pPr>
+                  <w:r>
+                    <w:t>Modelagem</w:t>
+                  </w:r>
+                </w:p>
+              </w:tc>
+              <w:tc>
+                <w:tcPr>
+                  <w:tcW w:w="1045" w:type="dxa"/>
+                  <w:tcMar>
+                    <w:top w:w="0" w:type="dxa"/>
+                    <w:left w:w="28" w:type="dxa"/>
+                    <w:bottom w:w="0" w:type="dxa"/>
+                    <w:right w:w="28" w:type="dxa"/>
+                  </w:tcMar>
+                  <w:vAlign w:val="center"/>
+                </w:tcPr>
+                <w:p>
+                  <w:pPr>
+                    <w:pStyle w:val="EspaoFigura"/>
+                    <w:spacing w:before="0"/>
+                    <w:ind w:left="-105"/>
+                  </w:pPr>
+                  <w:r>
+                    <w:t>PLS</w:t>
+                  </w:r>
+                </w:p>
+              </w:tc>
+              <w:tc>
+                <w:tcPr>
+                  <w:tcW w:w="1045" w:type="dxa"/>
+                  <w:tcMar>
+                    <w:top w:w="0" w:type="dxa"/>
+                    <w:left w:w="28" w:type="dxa"/>
+                    <w:bottom w:w="0" w:type="dxa"/>
+                    <w:right w:w="28" w:type="dxa"/>
+                  </w:tcMar>
+                  <w:vAlign w:val="center"/>
+                </w:tcPr>
+                <w:p>
+                  <w:pPr>
+                    <w:pStyle w:val="EspaoFigura"/>
+                    <w:spacing w:before="0"/>
+                    <w:ind w:left="-105"/>
+                  </w:pPr>
+                  <w:r>
+                    <w:t>Tensor Flow</w:t>
+                  </w:r>
+                </w:p>
+              </w:tc>
+              <w:tc>
+                <w:tcPr>
+                  <w:tcW w:w="1319" w:type="dxa"/>
+                  <w:tcMar>
+                    <w:top w:w="0" w:type="dxa"/>
+                    <w:left w:w="28" w:type="dxa"/>
+                    <w:bottom w:w="0" w:type="dxa"/>
+                    <w:right w:w="28" w:type="dxa"/>
+                  </w:tcMar>
+                  <w:vAlign w:val="center"/>
+                </w:tcPr>
+                <w:p>
+                  <w:pPr>
+                    <w:pStyle w:val="EspaoFigura"/>
+                    <w:spacing w:before="0"/>
+                    <w:ind w:left="-105"/>
+                  </w:pPr>
+                  <w:r>
+                    <w:t>SVR</w:t>
+                  </w:r>
+                </w:p>
+              </w:tc>
+            </w:tr>
+            <w:tr>
+              <w:tc>
+                <w:tcPr>
+                  <w:tcW w:w="1152" w:type="dxa"/>
+                  <w:tcMar>
+                    <w:top w:w="0" w:type="dxa"/>
+                    <w:left w:w="28" w:type="dxa"/>
+                    <w:bottom w:w="0" w:type="dxa"/>
+                    <w:right w:w="28" w:type="dxa"/>
+                  </w:tcMar>
+                  <w:vAlign w:val="center"/>
+                </w:tcPr>
+                <w:p>
+                  <w:pPr>
+                    <w:pStyle w:val="EspaoFigura"/>
+                    <w:spacing w:before="0"/>
+                    <w:ind w:left="-105"/>
+                  </w:pPr>
+                  <w:r>
+                    <w:t>R²</w:t>
+                  </w:r>
+                </w:p>
+              </w:tc>
+              <w:tc>
+                <w:tcPr>
+                  <w:tcW w:w="1045" w:type="dxa"/>
+                  <w:tcMar>
+                    <w:top w:w="0" w:type="dxa"/>
+                    <w:left w:w="28" w:type="dxa"/>
+                    <w:bottom w:w="0" w:type="dxa"/>
+                    <w:right w:w="28" w:type="dxa"/>
+                  </w:tcMar>
+                  <w:vAlign w:val="center"/>
+                </w:tcPr>
+                <w:p>
+                  <w:pPr>
+                    <w:pStyle w:val="EspaoFigura"/>
+                    <w:spacing w:before="0"/>
+                    <w:ind w:left="-105"/>
+                  </w:pPr>
+                </w:p>
+              </w:tc>
+              <w:tc>
+                <w:tcPr>
+                  <w:tcW w:w="1045" w:type="dxa"/>
+                  <w:tcMar>
+                    <w:top w:w="0" w:type="dxa"/>
+                    <w:left w:w="28" w:type="dxa"/>
+                    <w:bottom w:w="0" w:type="dxa"/>
+                    <w:right w:w="28" w:type="dxa"/>
+                  </w:tcMar>
+                  <w:vAlign w:val="center"/>
+                </w:tcPr>
+                <w:p>
+                  <w:pPr>
+                    <w:pStyle w:val="EspaoFigura"/>
+                    <w:spacing w:before="0"/>
+                    <w:ind w:left="-105"/>
+                  </w:pPr>
+                </w:p>
+              </w:tc>
+              <w:tc>
+                <w:tcPr>
+                  <w:tcW w:w="1319" w:type="dxa"/>
+                  <w:tcMar>
+                    <w:top w:w="0" w:type="dxa"/>
+                    <w:left w:w="28" w:type="dxa"/>
+                    <w:bottom w:w="0" w:type="dxa"/>
+                    <w:right w:w="28" w:type="dxa"/>
+                  </w:tcMar>
+                  <w:vAlign w:val="center"/>
+                </w:tcPr>
+                <w:p>
+                  <w:pPr>
+                    <w:pStyle w:val="EspaoFigura"/>
+                    <w:spacing w:before="0"/>
+                    <w:ind w:left="-105"/>
+                  </w:pPr>
+                </w:p>
+              </w:tc>
+            </w:tr>
+            <w:tr>
+              <w:tc>
+                <w:tcPr>
+                  <w:tcW w:w="1152" w:type="dxa"/>
+                  <w:tcMar>
+                    <w:top w:w="0" w:type="dxa"/>
+                    <w:left w:w="28" w:type="dxa"/>
+                    <w:bottom w:w="0" w:type="dxa"/>
+                    <w:right w:w="28" w:type="dxa"/>
+                  </w:tcMar>
+                  <w:vAlign w:val="center"/>
+                </w:tcPr>
+                <w:p>
+                  <w:pPr>
+                    <w:pStyle w:val="EspaoFigura"/>
+                    <w:spacing w:before="0"/>
+                    <w:ind w:left="-105"/>
+                  </w:pPr>
+                  <w:r>
+                    <w:t>RMSEC</w:t>
+                  </w:r>
+                </w:p>
+              </w:tc>
+              <w:tc>
+                <w:tcPr>
+                  <w:tcW w:w="1045" w:type="dxa"/>
+                  <w:tcMar>
+                    <w:top w:w="0" w:type="dxa"/>
+                    <w:left w:w="28" w:type="dxa"/>
+                    <w:bottom w:w="0" w:type="dxa"/>
+                    <w:right w:w="28" w:type="dxa"/>
+                  </w:tcMar>
+                  <w:vAlign w:val="center"/>
+                </w:tcPr>
+                <w:p>
+                  <w:pPr>
+                    <w:pStyle w:val="EspaoFigura"/>
+                    <w:spacing w:before="0"/>
+                    <w:ind w:left="-105"/>
+                  </w:pPr>
+                </w:p>
+              </w:tc>
+              <w:tc>
+                <w:tcPr>
+                  <w:tcW w:w="1045" w:type="dxa"/>
+                  <w:tcMar>
+                    <w:top w:w="0" w:type="dxa"/>
+                    <w:left w:w="28" w:type="dxa"/>
+                    <w:bottom w:w="0" w:type="dxa"/>
+                    <w:right w:w="28" w:type="dxa"/>
+                  </w:tcMar>
+                  <w:vAlign w:val="center"/>
+                </w:tcPr>
+                <w:p>
+                  <w:pPr>
+                    <w:pStyle w:val="EspaoFigura"/>
+                    <w:spacing w:before="0"/>
+                    <w:ind w:left="-105"/>
+                  </w:pPr>
+                </w:p>
+              </w:tc>
+              <w:tc>
+                <w:tcPr>
+                  <w:tcW w:w="1319" w:type="dxa"/>
+                  <w:tcMar>
+                    <w:top w:w="0" w:type="dxa"/>
+                    <w:left w:w="28" w:type="dxa"/>
+                    <w:bottom w:w="0" w:type="dxa"/>
+                    <w:right w:w="28" w:type="dxa"/>
+                  </w:tcMar>
+                  <w:vAlign w:val="center"/>
+                </w:tcPr>
+                <w:p>
+                  <w:pPr>
+                    <w:pStyle w:val="EspaoFigura"/>
+                    <w:spacing w:before="0"/>
+                    <w:ind w:left="-105"/>
+                  </w:pPr>
+                </w:p>
+              </w:tc>
+            </w:tr>
+            <w:tr>
+              <w:tc>
+                <w:tcPr>
+                  <w:tcW w:w="1152" w:type="dxa"/>
+                  <w:tcMar>
+                    <w:top w:w="0" w:type="dxa"/>
+                    <w:left w:w="28" w:type="dxa"/>
+                    <w:bottom w:w="0" w:type="dxa"/>
+                    <w:right w:w="28" w:type="dxa"/>
+                  </w:tcMar>
+                  <w:vAlign w:val="center"/>
+                </w:tcPr>
+                <w:p>
+                  <w:pPr>
+                    <w:pStyle w:val="EspaoFigura"/>
+                    <w:spacing w:before="0"/>
+                    <w:ind w:left="-105"/>
+                  </w:pPr>
+                  <w:r>
+                    <w:t>RMSECV</w:t>
+                  </w:r>
+                </w:p>
+              </w:tc>
+              <w:tc>
+                <w:tcPr>
+                  <w:tcW w:w="1045" w:type="dxa"/>
+                  <w:tcMar>
+                    <w:top w:w="0" w:type="dxa"/>
+                    <w:left w:w="28" w:type="dxa"/>
+                    <w:bottom w:w="0" w:type="dxa"/>
+                    <w:right w:w="28" w:type="dxa"/>
+                  </w:tcMar>
+                  <w:vAlign w:val="center"/>
+                </w:tcPr>
+                <w:p>
+                  <w:pPr>
+                    <w:pStyle w:val="EspaoFigura"/>
+                    <w:spacing w:before="0"/>
+                    <w:ind w:left="-105"/>
+                  </w:pPr>
+                </w:p>
+              </w:tc>
+              <w:tc>
+                <w:tcPr>
+                  <w:tcW w:w="1045" w:type="dxa"/>
+                  <w:tcMar>
+                    <w:top w:w="0" w:type="dxa"/>
+                    <w:left w:w="28" w:type="dxa"/>
+                    <w:bottom w:w="0" w:type="dxa"/>
+                    <w:right w:w="28" w:type="dxa"/>
+                  </w:tcMar>
+                  <w:vAlign w:val="center"/>
+                </w:tcPr>
+                <w:p>
+                  <w:pPr>
+                    <w:pStyle w:val="EspaoFigura"/>
+                    <w:spacing w:before="0"/>
+                    <w:ind w:left="-105"/>
+                  </w:pPr>
+                </w:p>
+              </w:tc>
+              <w:tc>
+                <w:tcPr>
+                  <w:tcW w:w="1319" w:type="dxa"/>
+                  <w:tcMar>
+                    <w:top w:w="0" w:type="dxa"/>
+                    <w:left w:w="28" w:type="dxa"/>
+                    <w:bottom w:w="0" w:type="dxa"/>
+                    <w:right w:w="28" w:type="dxa"/>
+                  </w:tcMar>
+                  <w:vAlign w:val="center"/>
+                </w:tcPr>
+                <w:p>
+                  <w:pPr>
+                    <w:pStyle w:val="EspaoFigura"/>
+                    <w:spacing w:before="0"/>
+                    <w:ind w:left="-105"/>
+                  </w:pPr>
+                </w:p>
+              </w:tc>
+            </w:tr>
+          </w:tbl>
+          <w:p>
+            <w:pPr>
+              <w:pStyle w:val="EspaoFigura"/>
+              <w:spacing w:before="0"/>
+              <w:ind w:left="-105"/>
+              <w:jc w:val="both"/>
+            </w:pPr>
           </w:p>
         </w:tc>
       </w:tr>
     </w:tbl>
-    <w:p>
-      <w:pPr>
-        <w:pStyle w:val="Figuras"/>
-        <w:spacing w:before="0"/>
-      </w:pPr>
-      <w:r>
-        <w:t>Figura 1.</w:t>
-      </w:r>
-      <w:r>
-        <w:t xml:space="preserve"> </w:t>
-      </w:r>
-      <w:r>
-        <w:t>Gráfico d</w:t>
-      </w:r>
-      <w:r>
-        <w:t>e</w:t>
-      </w:r>
-      <w:r>
-        <w:t xml:space="preserve"> regressão d</w:t>
-      </w:r>
-      <w:r>
-        <w:t>a</w:t>
-      </w:r>
-      <w:r>
-        <w:t xml:space="preserve"> creatina e Whey Protein</w:t>
-      </w:r>
-      <w:r>
-        <w:t>.</w:t>
-      </w:r>
-    </w:p>
     <w:p>
       <w:pPr>
         <w:pStyle w:val="Sub-ttulos"/>
@@ -2010,7 +2344,6 @@
   <w:style w:type="character" w:default="1" w:styleId="DefaultParagraphFont">
     <w:name w:val="Default Paragraph Font"/>
     <w:uiPriority w:val="1"/>
-    <w:semiHidden/>
     <w:unhideWhenUsed/>
   </w:style>
   <w:style w:type="table" w:default="1" w:styleId="TableNormal">

--- a/Resumo_Whey_Creatina_EIQ.docx
+++ b/Resumo_Whey_Creatina_EIQ.docx
@@ -14,51 +14,19 @@
         <w:rPr>
           <w:sz w:val="28"/>
         </w:rPr>
-        <w:t xml:space="preserve">Detecção de Adulteração em Creatina e </w:t>
-      </w:r>
-      <w:r>
-        <w:rPr>
-          <w:i/>
-          <w:iCs/>
+        <w:t xml:space="preserve">Detecção de Adulteração em Creatina e Whey Protein utilizando Espectroscopia MIR com Modelagem PLS, </w:t>
+      </w:r>
+      <w:r>
+        <w:rPr>
           <w:sz w:val="28"/>
         </w:rPr>
-        <w:t>Whey Protein</w:t>
+        <w:t xml:space="preserve">SVR e </w:t>
       </w:r>
       <w:r>
         <w:rPr>
           <w:sz w:val="28"/>
         </w:rPr>
-        <w:t xml:space="preserve"> </w:t>
-      </w:r>
-      <w:r>
-        <w:rPr>
-          <w:sz w:val="28"/>
-        </w:rPr>
-        <w:t>u</w:t>
-      </w:r>
-      <w:r>
-        <w:rPr>
-          <w:sz w:val="28"/>
-        </w:rPr>
-        <w:t xml:space="preserve">tilizando Espectroscopia MIR </w:t>
-      </w:r>
-      <w:r>
-        <w:rPr>
-          <w:sz w:val="28"/>
-        </w:rPr>
-        <w:t>com</w:t>
-      </w:r>
-      <w:r>
-        <w:rPr>
-          <w:sz w:val="28"/>
-        </w:rPr>
-        <w:t xml:space="preserve"> Modelagem PLS</w:t>
-      </w:r>
-      <w:r>
-        <w:rPr>
-          <w:sz w:val="28"/>
-        </w:rPr>
-        <w:t>, Tensor Flow e SVR</w:t>
+        <w:t>TensorFlow</w:t>
       </w:r>
     </w:p>
     <w:p>
@@ -101,7 +69,6 @@
         <w:t xml:space="preserve">KONRATH, </w:t>
       </w:r>
       <w:proofErr w:type="spellStart"/>
-      <w:proofErr w:type="gramStart"/>
       <w:r>
         <w:t>Matheus</w:t>
       </w:r>
@@ -113,11 +80,7 @@
       </w:r>
       <w:proofErr w:type="spellEnd"/>
       <w:r>
-        <w:t>(</w:t>
-      </w:r>
-      <w:proofErr w:type="gramEnd"/>
-      <w:r>
-        <w:t xml:space="preserve">PG); </w:t>
+        <w:t xml:space="preserve">(PG); </w:t>
       </w:r>
       <w:r>
         <w:t xml:space="preserve">SANTOS, </w:t>
@@ -154,7 +117,6 @@
         <w:t xml:space="preserve">, </w:t>
       </w:r>
       <w:proofErr w:type="spellStart"/>
-      <w:proofErr w:type="gramStart"/>
       <w:r>
         <w:t>L</w:t>
       </w:r>
@@ -169,11 +131,7 @@
       </w:r>
       <w:proofErr w:type="spellEnd"/>
       <w:r>
-        <w:t>(</w:t>
-      </w:r>
-      <w:proofErr w:type="gramEnd"/>
-      <w:r>
-        <w:t>PG)</w:t>
+        <w:t>(PG)</w:t>
       </w:r>
       <w:r>
         <w:t>;</w:t>
@@ -182,12 +140,38 @@
         <w:t xml:space="preserve"> </w:t>
       </w:r>
       <w:r>
-        <w:t xml:space="preserve">ABICH, José </w:t>
+        <w:t xml:space="preserve">ABICH, </w:t>
       </w:r>
       <w:proofErr w:type="spellStart"/>
       <w:r>
-        <w:t>G.</w:t>
-      </w:r>
+        <w:t>José</w:t>
+      </w:r>
+      <w:r>
+        <w:rPr>
+          <w:vertAlign w:val="superscript"/>
+        </w:rPr>
+        <w:t>b</w:t>
+      </w:r>
+      <w:proofErr w:type="spellEnd"/>
+      <w:r>
+        <w:t>(IC)</w:t>
+      </w:r>
+      <w:r>
+        <w:t>;</w:t>
+      </w:r>
+      <w:r>
+        <w:t xml:space="preserve"> </w:t>
+      </w:r>
+      <w:r>
+        <w:t xml:space="preserve">AVELAR, </w:t>
+      </w:r>
+      <w:r>
+        <w:t>E</w:t>
+      </w:r>
+      <w:r>
+        <w:t xml:space="preserve">duarda </w:t>
+      </w:r>
+      <w:proofErr w:type="spellStart"/>
       <w:r>
         <w:t>L.</w:t>
       </w:r>
@@ -208,55 +192,23 @@
         <w:t xml:space="preserve"> </w:t>
       </w:r>
       <w:r>
-        <w:t xml:space="preserve">AVELAR, </w:t>
+        <w:t>SCHWIN</w:t>
+      </w:r>
+      <w:r>
+        <w:t xml:space="preserve">, </w:t>
+      </w:r>
+      <w:r>
+        <w:t>C</w:t>
+      </w:r>
+      <w:r>
+        <w:t>auã</w:t>
+      </w:r>
+      <w:r>
+        <w:t xml:space="preserve"> </w:t>
       </w:r>
       <w:proofErr w:type="spellStart"/>
       <w:r>
-        <w:t>E</w:t>
-      </w:r>
-      <w:r>
-        <w:t>.</w:t>
-      </w:r>
-      <w:r>
-        <w:t>L</w:t>
-      </w:r>
-      <w:r>
-        <w:t>.</w:t>
-      </w:r>
-      <w:r>
-        <w:rPr>
-          <w:vertAlign w:val="superscript"/>
-        </w:rPr>
-        <w:t>b</w:t>
-      </w:r>
-      <w:proofErr w:type="spellEnd"/>
-      <w:r>
-        <w:t>(IC)</w:t>
-      </w:r>
-      <w:r>
-        <w:t>;</w:t>
-      </w:r>
-      <w:r>
-        <w:t xml:space="preserve"> </w:t>
-      </w:r>
-      <w:r>
-        <w:t>SCHWIN</w:t>
-      </w:r>
-      <w:r>
-        <w:t xml:space="preserve">, </w:t>
-      </w:r>
-      <w:r>
-        <w:t>C</w:t>
-      </w:r>
-      <w:r>
-        <w:t xml:space="preserve">auã </w:t>
-      </w:r>
-      <w:proofErr w:type="spellStart"/>
-      <w:r>
-        <w:t>J</w:t>
-      </w:r>
-      <w:r>
-        <w:t>.</w:t>
+        <w:t>J.</w:t>
       </w:r>
       <w:r>
         <w:rPr>
@@ -376,8 +328,8 @@
       <w:pPr>
         <w:pStyle w:val="Palavras-Chave"/>
         <w:sectPr>
-          <w:headerReference w:type="default" r:id="rId8"/>
-          <w:footerReference w:type="default" r:id="rId9"/>
+          <w:headerReference w:type="default" r:id="rId11"/>
+          <w:footerReference w:type="default" r:id="rId12"/>
           <w:pgSz w:w="11906" w:h="16838"/>
           <w:pgMar w:top="1440" w:right="1080" w:bottom="1440" w:left="1080" w:header="708" w:footer="708" w:gutter="0"/>
           <w:cols w:space="720"/>
@@ -420,52 +372,28 @@
         <w:pStyle w:val="Texto"/>
       </w:pPr>
       <w:r>
-        <w:t>A utilização de suplementos alimentares à base de creatina e proteína do soro do leite (</w:t>
-      </w:r>
-      <w:r>
-        <w:rPr>
-          <w:i/>
-          <w:iCs/>
-        </w:rPr>
-        <w:t>W</w:t>
-      </w:r>
-      <w:r>
-        <w:rPr>
-          <w:i/>
-          <w:iCs/>
-        </w:rPr>
-        <w:t xml:space="preserve">hey </w:t>
-      </w:r>
-      <w:r>
-        <w:rPr>
-          <w:i/>
-          <w:iCs/>
-        </w:rPr>
-        <w:t>P</w:t>
-      </w:r>
-      <w:r>
-        <w:rPr>
-          <w:i/>
-          <w:iCs/>
-        </w:rPr>
-        <w:t>rotein</w:t>
-      </w:r>
-      <w:r>
-        <w:t>) tem aumentado significativamente nos últimos anos, sendo o Brasil um dos principais mercados consumidores. Nesse contexto, o aumento expressivo no consumo reforça a importância do desenvolvimento de estratégias de controle de qualidade desses produtos, especialmente no que diz respeito à adulteração econômica, caracterizada pela substituição parcial ou total do suplemento por ingredientes de menor valor, como o amido</w:t>
-      </w:r>
-      <w:r>
-        <w:t xml:space="preserve"> [1]</w:t>
-      </w:r>
-      <w:r>
-        <w:t>.</w:t>
-      </w:r>
-    </w:p>
-    <w:p>
-      <w:pPr>
-        <w:pStyle w:val="Texto"/>
-      </w:pPr>
-      <w:r>
-        <w:t xml:space="preserve">Dessa forma, este estudo teve como objetivo avaliar a aplicabilidade da espectroscopia no infravermelho médio (MIR) associada a métodos multivariados de calibração para a detecção e quantificação da adulteração de creatina e proteína do soro do leite por amido. Para a simulação da adulteração, foram preparadas amostras com diferentes proporções de adulterantes (entre 10% e 100%). As misturas foram homogeneizadas em gral de porcelana, peneiradas até atingir partículas menores que 0,08 mm e acondicionadas em tubos de polipropileno de 50 </w:t>
+        <w:t>A crescente utilização de suplementos como creatina e Whey Protein no Brasil destaca a necessidade de estratégias eficazes de controle de qualidade, principalmente contra adulterações econômicas, como a adição de amido</w:t>
+      </w:r>
+      <w:r>
+        <w:t xml:space="preserve"> </w:t>
+      </w:r>
+      <w:r>
+        <w:t xml:space="preserve">[1]. Este estudo avaliou a espectroscopia no infravermelho médio (MIR) combinada com métodos </w:t>
+      </w:r>
+      <w:r>
+        <w:t>de aprendizagem de máquina</w:t>
+      </w:r>
+      <w:r>
+        <w:t xml:space="preserve"> para</w:t>
+      </w:r>
+      <w:r>
+        <w:t xml:space="preserve"> detectar e quantificar adulterações por amido em suplementos. Foram preparadas amostras com 10% a 100% de adulterante, homogeneizadas, peneiradas (&lt;0,08 mm) e armazenadas em tubos </w:t>
+      </w:r>
+      <w:r>
+        <w:t xml:space="preserve">de polietileno </w:t>
+      </w:r>
+      <w:r>
+        <w:t xml:space="preserve">de 50 </w:t>
       </w:r>
       <w:proofErr w:type="spellStart"/>
       <w:r>
@@ -473,15 +401,13 @@
       </w:r>
       <w:proofErr w:type="spellEnd"/>
       <w:r>
-        <w:t>. A homogeneização final foi realizada com auxílio de um sistema de agitação por vórtex.</w:t>
-      </w:r>
-    </w:p>
-    <w:p>
-      <w:pPr>
-        <w:pStyle w:val="Texto"/>
-      </w:pPr>
-      <w:r>
-        <w:t>Os espectros de infravermelho foram adquiridos em triplicata utilizando um espectrofotômetro FTIR (</w:t>
+        <w:t xml:space="preserve">. A homogeneização final foi feita com </w:t>
+      </w:r>
+      <w:r>
+        <w:t xml:space="preserve">auxílio de misturador </w:t>
+      </w:r>
+      <w:r>
+        <w:t>vórtex. Os espectros de infravermelho foram obtidos em triplicata com espectrofotômetro FTIR (</w:t>
       </w:r>
       <w:proofErr w:type="spellStart"/>
       <w:r>
@@ -489,44 +415,68 @@
       </w:r>
       <w:proofErr w:type="spellEnd"/>
       <w:r>
-        <w:t xml:space="preserve"> Spectrum 400, EUA), equipado com acessório de refletância total atenuada (ATR-FTIR). As análises foram realizadas no modo absorbância, com resolução espectral de 4 cm⁻¹ e 16 varreduras por amostra, na faixa de 660 a 4000 cm⁻¹</w:t>
-      </w:r>
-      <w:r>
-        <w:t>.</w:t>
-      </w:r>
-    </w:p>
-    <w:p>
-      <w:pPr>
-        <w:pStyle w:val="Texto"/>
-      </w:pPr>
-      <w:r>
-        <w:t xml:space="preserve">O desenvolvimento dos modelos de regressão por mínimos quadrados parciais (PLS) foi realizado utilizando </w:t>
-      </w:r>
-      <w:r>
-        <w:t xml:space="preserve">a biblioteca </w:t>
+        <w:t xml:space="preserve"> Spectrum 400, EUA), usando ATR-FTIR, resolução de 4 cm⁻¹, 16 varreduras por amostra, na faixa de 660 a 4000 cm⁻¹. </w:t>
+      </w:r>
+      <w:r>
+        <w:t xml:space="preserve">Foram desenvolvidos modelos de regressão por Mínimos Quadrados Parciais (PLS), Vetores de Suporte para Regressão (SVR) e uma rede neural </w:t>
       </w:r>
       <w:proofErr w:type="spellStart"/>
       <w:r>
-        <w:t>S</w:t>
-      </w:r>
-      <w:r>
-        <w:t>cikit-learn</w:t>
+        <w:t>Perceptron</w:t>
       </w:r>
       <w:proofErr w:type="spellEnd"/>
       <w:r>
-        <w:t xml:space="preserve"> versão 1.1.3</w:t>
-      </w:r>
+        <w:t xml:space="preserve"> Multi</w:t>
+      </w:r>
+      <w:r>
+        <w:t>c</w:t>
+      </w:r>
+      <w:r>
+        <w:t>amadas (MLP)</w:t>
+      </w:r>
+      <w:r>
+        <w:t xml:space="preserve"> [2][3]</w:t>
+      </w:r>
+      <w:r>
+        <w:t>. O modelo MLP foi implementado com TensorFlow/</w:t>
+      </w:r>
+      <w:proofErr w:type="spellStart"/>
+      <w:r>
+        <w:t>Keras</w:t>
+      </w:r>
+      <w:proofErr w:type="spellEnd"/>
       <w:r>
         <w:t xml:space="preserve"> </w:t>
       </w:r>
       <w:r>
-        <w:t>[2].</w:t>
-      </w:r>
-      <w:r>
-        <w:t xml:space="preserve"> Diferentes estratégias de pré-processamento espectral foram aplicadas para correção de ruídos e variações instrumentais</w:t>
-      </w:r>
-      <w:r>
-        <w:t xml:space="preserve"> [3][4].</w:t>
+        <w:t>v</w:t>
+      </w:r>
+      <w:r>
+        <w:t xml:space="preserve">2.14, apresentando arquitetura com duas camadas ocultas de 64 neurônios e ativação </w:t>
+      </w:r>
+      <w:proofErr w:type="spellStart"/>
+      <w:r>
+        <w:t>ReLU</w:t>
+      </w:r>
+      <w:proofErr w:type="spellEnd"/>
+      <w:r>
+        <w:t xml:space="preserve">, e uma camada de saída linear. O treinamento foi realizado com 200 épocas e lote de 4 amostras, utilizando a função de perda MSE e otimizador </w:t>
+      </w:r>
+      <w:proofErr w:type="spellStart"/>
+      <w:r>
+        <w:t>RMSprop</w:t>
+      </w:r>
+      <w:proofErr w:type="spellEnd"/>
+      <w:r>
+        <w:t xml:space="preserve">. As regressões PLS e SVR foram implementadas com </w:t>
+      </w:r>
+      <w:proofErr w:type="spellStart"/>
+      <w:r>
+        <w:t>Scikit-learn</w:t>
+      </w:r>
+      <w:proofErr w:type="spellEnd"/>
+      <w:r>
+        <w:t xml:space="preserve"> 1.5.2, sendo aplicadas diferentes estratégias de pré-processamento espectral [4][5].</w:t>
       </w:r>
     </w:p>
     <w:p>
@@ -558,60 +508,58 @@
         <w:t>.</w:t>
       </w:r>
       <w:r>
-        <w:t xml:space="preserve"> Os modelos PLS</w:t>
-      </w:r>
-      <w:r>
-        <w:t>, Tensor Flow e SVR gerados c</w:t>
-      </w:r>
-      <w:r>
-        <w:t>om seis variáveis latentes</w:t>
-      </w:r>
-      <w:r>
-        <w:t xml:space="preserve">, </w:t>
-      </w:r>
-      <w:r>
-        <w:t xml:space="preserve">pré-processamento por </w:t>
-      </w:r>
-      <w:proofErr w:type="spellStart"/>
-      <w:r>
-        <w:t>Savitzky-Golay</w:t>
-      </w:r>
-      <w:proofErr w:type="spellEnd"/>
-      <w:r>
-        <w:t xml:space="preserve"> (primeira </w:t>
-      </w:r>
-      <w:r>
-        <w:t>derivada</w:t>
-      </w:r>
-      <w:r>
-        <w:t>, segunda ordem polinomial e janela de 11 pontos)</w:t>
-      </w:r>
-      <w:r>
-        <w:t xml:space="preserve"> e centramento na média apresentaram coeficiente de determinação (R²) &gt; 0,</w:t>
-      </w:r>
-      <w:r>
-        <w:t>9</w:t>
-      </w:r>
-      <w:r>
-        <w:t>9</w:t>
-      </w:r>
-      <w:r>
         <w:t xml:space="preserve"> </w:t>
       </w:r>
       <w:r>
-        <w:t>para ambos os suplementos. Os valores de RMSEC foram baixos (0,</w:t>
-      </w:r>
-      <w:r>
-        <w:t>62</w:t>
-      </w:r>
-      <w:r>
-        <w:t>% para creatina e 0,</w:t>
-      </w:r>
-      <w:r>
-        <w:t>32</w:t>
-      </w:r>
-      <w:r>
-        <w:t xml:space="preserve">% para </w:t>
+        <w:t xml:space="preserve">O modelo que combinou </w:t>
+      </w:r>
+      <w:r>
+        <w:t xml:space="preserve">SNV, </w:t>
+      </w:r>
+      <w:r>
+        <w:t xml:space="preserve">Savitzky-Golay </w:t>
+      </w:r>
+      <w:r>
+        <w:t xml:space="preserve">(janela de 9 pontos) </w:t>
+      </w:r>
+      <w:r>
+        <w:t xml:space="preserve">e centramento na média apresentou o melhor desempenho entre os avaliados </w:t>
+      </w:r>
+      <w:r>
+        <w:t xml:space="preserve">para </w:t>
+      </w:r>
+      <w:r>
+        <w:t xml:space="preserve">PLS, </w:t>
+      </w:r>
+      <w:r>
+        <w:t xml:space="preserve">SVR e </w:t>
+      </w:r>
+      <w:r>
+        <w:t>TensorFlow.</w:t>
+      </w:r>
+      <w:r>
+        <w:t xml:space="preserve"> </w:t>
+      </w:r>
+      <w:r>
+        <w:t xml:space="preserve">O </w:t>
+      </w:r>
+      <w:r>
+        <w:t xml:space="preserve">modelo </w:t>
+      </w:r>
+      <w:r>
+        <w:t xml:space="preserve">PLS </w:t>
+      </w:r>
+      <w:r>
+        <w:t xml:space="preserve">com </w:t>
+      </w:r>
+      <w:r>
+        <w:t>6</w:t>
+      </w:r>
+      <w:r>
+        <w:t xml:space="preserve"> variáveis latentes </w:t>
+      </w:r>
+      <w:r>
+        <w:t xml:space="preserve">apresentou o melhor desempenho geral, com R² &gt; 0,99 e os menores erros de calibração (RMSEC: 0,62% para creatina e 0,32% para </w:t>
       </w:r>
       <w:r>
         <w:rPr>
@@ -625,54 +573,56 @@
           <w:i/>
           <w:iCs/>
         </w:rPr>
-        <w:t xml:space="preserve">hey </w:t>
+        <w:t>hey</w:t>
+      </w:r>
+      <w:r>
+        <w:t xml:space="preserve">). No entanto, </w:t>
+      </w:r>
+      <w:r>
+        <w:t xml:space="preserve">observou-se maior erro de </w:t>
+      </w:r>
+      <w:r>
+        <w:t xml:space="preserve">validação cruzada (RMSECV), especialmente para creatina (7,11%). O TensorFlow teve bom ajuste (R² = 0,99), mas maior erro em calibração e validação para creatina. O SVR se </w:t>
+      </w:r>
+      <w:r>
+        <w:t xml:space="preserve">destacou </w:t>
+      </w:r>
+      <w:r>
+        <w:t xml:space="preserve">pelos menores valores de </w:t>
+      </w:r>
+      <w:r>
+        <w:t xml:space="preserve">RMSECV </w:t>
+      </w:r>
+      <w:r>
+        <w:t>(</w:t>
+      </w:r>
+      <w:r>
+        <w:t xml:space="preserve">4,89%), mas teve pior desempenho para </w:t>
       </w:r>
       <w:r>
         <w:rPr>
           <w:i/>
           <w:iCs/>
         </w:rPr>
-        <w:t>P</w:t>
-      </w:r>
-      <w:r>
-        <w:rPr>
-          <w:i/>
-          <w:iCs/>
-        </w:rPr>
-        <w:t>rotein</w:t>
-      </w:r>
-      <w:r>
-        <w:t>)</w:t>
-      </w:r>
-      <w:r>
-        <w:t>.</w:t>
-      </w:r>
-      <w:r>
-        <w:t xml:space="preserve"> No entanto, os valores de RMSECV foram mais elevados (</w:t>
-      </w:r>
-      <w:r>
-        <w:t>7</w:t>
-      </w:r>
-      <w:r>
-        <w:t>,</w:t>
-      </w:r>
-      <w:r>
-        <w:t>1</w:t>
-      </w:r>
-      <w:r>
-        <w:t xml:space="preserve">% e </w:t>
-      </w:r>
-      <w:r>
-        <w:t>4</w:t>
-      </w:r>
-      <w:r>
-        <w:t>,</w:t>
-      </w:r>
-      <w:r>
-        <w:t>1</w:t>
-      </w:r>
-      <w:r>
-        <w:t>%, respectivamente), sugerindo maior variabilidade na predição em validação cruzada, especialmente para a creatina. Ainda assim, os resultados apontam potencial para aplicação da técnica em estratégias de controle de qualidade.</w:t>
+        <w:t>Whey</w:t>
+      </w:r>
+      <w:r>
+        <w:t xml:space="preserve"> </w:t>
+      </w:r>
+      <w:r>
+        <w:t xml:space="preserve">(8,55%). </w:t>
+      </w:r>
+      <w:r>
+        <w:t>Os modelos desenvolvidos por PLS apresenta</w:t>
+      </w:r>
+      <w:r>
+        <w:t>ram</w:t>
+      </w:r>
+      <w:r>
+        <w:t xml:space="preserve"> resultados mais robustos</w:t>
+      </w:r>
+      <w:r>
+        <w:t>, de acordo com a Tabela 1.</w:t>
       </w:r>
     </w:p>
     <w:tbl>
@@ -688,7 +638,7 @@
       <w:tr>
         <w:tc>
           <w:tcPr>
-            <w:tcW w:w="4513" w:type="dxa"/>
+            <w:tcW w:w="4655" w:type="dxa"/>
             <w:tcBorders>
               <w:top w:val="nil"/>
               <w:left w:val="nil"/>
@@ -704,31 +654,92 @@
               <w:jc w:val="left"/>
               <w:rPr>
                 <w:i/>
+                <w:szCs w:val="16"/>
               </w:rPr>
             </w:pPr>
             <w:r>
               <w:rPr>
                 <w:i/>
+                <w:szCs w:val="16"/>
               </w:rPr>
-              <w:t>Tabela 1. Inserir aqui o título da tabela.</w:t>
+              <w:t xml:space="preserve">Tabela </w:t>
+            </w:r>
+            <w:r>
+              <w:rPr>
+                <w:i/>
+                <w:szCs w:val="16"/>
+              </w:rPr>
+              <w:t>1</w:t>
+            </w:r>
+            <w:r>
+              <w:rPr>
+                <w:i/>
+                <w:szCs w:val="16"/>
+              </w:rPr>
+              <w:t xml:space="preserve">. </w:t>
+            </w:r>
+            <w:r>
+              <w:rPr>
+                <w:i/>
+                <w:szCs w:val="16"/>
+              </w:rPr>
+              <w:t>Resultados</w:t>
+            </w:r>
+            <w:r>
+              <w:rPr>
+                <w:i/>
+                <w:szCs w:val="16"/>
+              </w:rPr>
+              <w:t xml:space="preserve"> </w:t>
+            </w:r>
+            <w:r>
+              <w:rPr>
+                <w:i/>
+                <w:szCs w:val="16"/>
+              </w:rPr>
+              <w:t>para</w:t>
+            </w:r>
+            <w:r>
+              <w:rPr>
+                <w:i/>
+                <w:szCs w:val="16"/>
+              </w:rPr>
+              <w:t xml:space="preserve"> </w:t>
+            </w:r>
+            <w:r>
+              <w:rPr>
+                <w:i/>
+                <w:szCs w:val="16"/>
+              </w:rPr>
+              <w:t>Creatina e Whey, respectivamente.</w:t>
             </w:r>
           </w:p>
           <w:tbl>
             <w:tblPr>
               <w:tblStyle w:val="TableGrid"/>
-              <w:tblW w:w="4561" w:type="dxa"/>
+              <w:tblW w:w="4835" w:type="dxa"/>
+              <w:tblBorders>
+                <w:left w:val="none" w:sz="0" w:space="0" w:color="auto"/>
+                <w:right w:val="none" w:sz="0" w:space="0" w:color="auto"/>
+                <w:insideH w:val="none" w:sz="0" w:space="0" w:color="auto"/>
+                <w:insideV w:val="none" w:sz="0" w:space="0" w:color="auto"/>
+              </w:tblBorders>
               <w:tblLook w:val="04A0" w:firstRow="1" w:lastRow="0" w:firstColumn="1" w:lastColumn="0" w:noHBand="0" w:noVBand="1"/>
             </w:tblPr>
             <w:tblGrid>
-              <w:gridCol w:w="1152"/>
-              <w:gridCol w:w="1045"/>
-              <w:gridCol w:w="1045"/>
-              <w:gridCol w:w="1319"/>
+              <w:gridCol w:w="930"/>
+              <w:gridCol w:w="1267"/>
+              <w:gridCol w:w="952"/>
+              <w:gridCol w:w="1686"/>
             </w:tblGrid>
             <w:tr>
               <w:tc>
                 <w:tcPr>
-                  <w:tcW w:w="1152" w:type="dxa"/>
+                  <w:tcW w:w="930" w:type="dxa"/>
+                  <w:tcBorders>
+                    <w:top w:val="single" w:sz="4" w:space="0" w:color="auto"/>
+                    <w:bottom w:val="single" w:sz="4" w:space="0" w:color="auto"/>
+                  </w:tcBorders>
                   <w:tcMar>
                     <w:top w:w="0" w:type="dxa"/>
                     <w:left w:w="28" w:type="dxa"/>
@@ -750,7 +761,11 @@
               </w:tc>
               <w:tc>
                 <w:tcPr>
-                  <w:tcW w:w="1045" w:type="dxa"/>
+                  <w:tcW w:w="1267" w:type="dxa"/>
+                  <w:tcBorders>
+                    <w:top w:val="single" w:sz="4" w:space="0" w:color="auto"/>
+                    <w:bottom w:val="single" w:sz="4" w:space="0" w:color="auto"/>
+                  </w:tcBorders>
                   <w:tcMar>
                     <w:top w:w="0" w:type="dxa"/>
                     <w:left w:w="28" w:type="dxa"/>
@@ -772,29 +787,11 @@
               </w:tc>
               <w:tc>
                 <w:tcPr>
-                  <w:tcW w:w="1045" w:type="dxa"/>
-                  <w:tcMar>
-                    <w:top w:w="0" w:type="dxa"/>
-                    <w:left w:w="28" w:type="dxa"/>
-                    <w:bottom w:w="0" w:type="dxa"/>
-                    <w:right w:w="28" w:type="dxa"/>
-                  </w:tcMar>
-                  <w:vAlign w:val="center"/>
-                </w:tcPr>
-                <w:p>
-                  <w:pPr>
-                    <w:pStyle w:val="EspaoFigura"/>
-                    <w:spacing w:before="0"/>
-                    <w:ind w:left="-105"/>
-                  </w:pPr>
-                  <w:r>
-                    <w:t>Tensor Flow</w:t>
-                  </w:r>
-                </w:p>
-              </w:tc>
-              <w:tc>
-                <w:tcPr>
-                  <w:tcW w:w="1319" w:type="dxa"/>
+                  <w:tcW w:w="952" w:type="dxa"/>
+                  <w:tcBorders>
+                    <w:top w:val="single" w:sz="4" w:space="0" w:color="auto"/>
+                    <w:bottom w:val="single" w:sz="4" w:space="0" w:color="auto"/>
+                  </w:tcBorders>
                   <w:tcMar>
                     <w:top w:w="0" w:type="dxa"/>
                     <w:left w:w="28" w:type="dxa"/>
@@ -814,11 +811,34 @@
                   </w:r>
                 </w:p>
               </w:tc>
+              <w:tc>
+                <w:tcPr>
+                  <w:tcW w:w="1686" w:type="dxa"/>
+                  <w:tcBorders>
+                    <w:top w:val="single" w:sz="4" w:space="0" w:color="auto"/>
+                    <w:bottom w:val="single" w:sz="4" w:space="0" w:color="auto"/>
+                  </w:tcBorders>
+                  <w:vAlign w:val="center"/>
+                </w:tcPr>
+                <w:p>
+                  <w:pPr>
+                    <w:pStyle w:val="EspaoFigura"/>
+                    <w:spacing w:before="0"/>
+                  </w:pPr>
+                  <w:r>
+                    <w:t>TensorFlow</w:t>
+                  </w:r>
+                </w:p>
+              </w:tc>
             </w:tr>
             <w:tr>
               <w:tc>
                 <w:tcPr>
-                  <w:tcW w:w="1152" w:type="dxa"/>
+                  <w:tcW w:w="930" w:type="dxa"/>
+                  <w:tcBorders>
+                    <w:top w:val="single" w:sz="4" w:space="0" w:color="auto"/>
+                    <w:bottom w:val="nil"/>
+                  </w:tcBorders>
                   <w:tcMar>
                     <w:top w:w="0" w:type="dxa"/>
                     <w:left w:w="28" w:type="dxa"/>
@@ -840,66 +860,11 @@
               </w:tc>
               <w:tc>
                 <w:tcPr>
-                  <w:tcW w:w="1045" w:type="dxa"/>
-                  <w:tcMar>
-                    <w:top w:w="0" w:type="dxa"/>
-                    <w:left w:w="28" w:type="dxa"/>
-                    <w:bottom w:w="0" w:type="dxa"/>
-                    <w:right w:w="28" w:type="dxa"/>
-                  </w:tcMar>
-                  <w:vAlign w:val="center"/>
-                </w:tcPr>
-                <w:p>
-                  <w:pPr>
-                    <w:pStyle w:val="EspaoFigura"/>
-                    <w:spacing w:before="0"/>
-                    <w:ind w:left="-105"/>
-                  </w:pPr>
-                </w:p>
-              </w:tc>
-              <w:tc>
-                <w:tcPr>
-                  <w:tcW w:w="1045" w:type="dxa"/>
-                  <w:tcMar>
-                    <w:top w:w="0" w:type="dxa"/>
-                    <w:left w:w="28" w:type="dxa"/>
-                    <w:bottom w:w="0" w:type="dxa"/>
-                    <w:right w:w="28" w:type="dxa"/>
-                  </w:tcMar>
-                  <w:vAlign w:val="center"/>
-                </w:tcPr>
-                <w:p>
-                  <w:pPr>
-                    <w:pStyle w:val="EspaoFigura"/>
-                    <w:spacing w:before="0"/>
-                    <w:ind w:left="-105"/>
-                  </w:pPr>
-                </w:p>
-              </w:tc>
-              <w:tc>
-                <w:tcPr>
-                  <w:tcW w:w="1319" w:type="dxa"/>
-                  <w:tcMar>
-                    <w:top w:w="0" w:type="dxa"/>
-                    <w:left w:w="28" w:type="dxa"/>
-                    <w:bottom w:w="0" w:type="dxa"/>
-                    <w:right w:w="28" w:type="dxa"/>
-                  </w:tcMar>
-                  <w:vAlign w:val="center"/>
-                </w:tcPr>
-                <w:p>
-                  <w:pPr>
-                    <w:pStyle w:val="EspaoFigura"/>
-                    <w:spacing w:before="0"/>
-                    <w:ind w:left="-105"/>
-                  </w:pPr>
-                </w:p>
-              </w:tc>
-            </w:tr>
-            <w:tr>
-              <w:tc>
-                <w:tcPr>
-                  <w:tcW w:w="1152" w:type="dxa"/>
+                  <w:tcW w:w="1267" w:type="dxa"/>
+                  <w:tcBorders>
+                    <w:top w:val="single" w:sz="4" w:space="0" w:color="auto"/>
+                    <w:bottom w:val="nil"/>
+                  </w:tcBorders>
                   <w:tcMar>
                     <w:top w:w="0" w:type="dxa"/>
                     <w:left w:w="28" w:type="dxa"/>
@@ -915,72 +880,17 @@
                     <w:ind w:left="-105"/>
                   </w:pPr>
                   <w:r>
-                    <w:t>RMSEC</w:t>
+                    <w:t xml:space="preserve">   0,99 | 0,99</w:t>
                   </w:r>
                 </w:p>
               </w:tc>
               <w:tc>
                 <w:tcPr>
-                  <w:tcW w:w="1045" w:type="dxa"/>
-                  <w:tcMar>
-                    <w:top w:w="0" w:type="dxa"/>
-                    <w:left w:w="28" w:type="dxa"/>
-                    <w:bottom w:w="0" w:type="dxa"/>
-                    <w:right w:w="28" w:type="dxa"/>
-                  </w:tcMar>
-                  <w:vAlign w:val="center"/>
-                </w:tcPr>
-                <w:p>
-                  <w:pPr>
-                    <w:pStyle w:val="EspaoFigura"/>
-                    <w:spacing w:before="0"/>
-                    <w:ind w:left="-105"/>
-                  </w:pPr>
-                </w:p>
-              </w:tc>
-              <w:tc>
-                <w:tcPr>
-                  <w:tcW w:w="1045" w:type="dxa"/>
-                  <w:tcMar>
-                    <w:top w:w="0" w:type="dxa"/>
-                    <w:left w:w="28" w:type="dxa"/>
-                    <w:bottom w:w="0" w:type="dxa"/>
-                    <w:right w:w="28" w:type="dxa"/>
-                  </w:tcMar>
-                  <w:vAlign w:val="center"/>
-                </w:tcPr>
-                <w:p>
-                  <w:pPr>
-                    <w:pStyle w:val="EspaoFigura"/>
-                    <w:spacing w:before="0"/>
-                    <w:ind w:left="-105"/>
-                  </w:pPr>
-                </w:p>
-              </w:tc>
-              <w:tc>
-                <w:tcPr>
-                  <w:tcW w:w="1319" w:type="dxa"/>
-                  <w:tcMar>
-                    <w:top w:w="0" w:type="dxa"/>
-                    <w:left w:w="28" w:type="dxa"/>
-                    <w:bottom w:w="0" w:type="dxa"/>
-                    <w:right w:w="28" w:type="dxa"/>
-                  </w:tcMar>
-                  <w:vAlign w:val="center"/>
-                </w:tcPr>
-                <w:p>
-                  <w:pPr>
-                    <w:pStyle w:val="EspaoFigura"/>
-                    <w:spacing w:before="0"/>
-                    <w:ind w:left="-105"/>
-                  </w:pPr>
-                </w:p>
-              </w:tc>
-            </w:tr>
-            <w:tr>
-              <w:tc>
-                <w:tcPr>
-                  <w:tcW w:w="1152" w:type="dxa"/>
+                  <w:tcW w:w="952" w:type="dxa"/>
+                  <w:tcBorders>
+                    <w:top w:val="single" w:sz="4" w:space="0" w:color="auto"/>
+                    <w:bottom w:val="nil"/>
+                  </w:tcBorders>
                   <w:tcMar>
                     <w:top w:w="0" w:type="dxa"/>
                     <w:left w:w="28" w:type="dxa"/>
@@ -996,13 +906,38 @@
                     <w:ind w:left="-105"/>
                   </w:pPr>
                   <w:r>
-                    <w:t>RMSECV</w:t>
+                    <w:t xml:space="preserve">   0,98 | 0,97</w:t>
                   </w:r>
                 </w:p>
               </w:tc>
               <w:tc>
                 <w:tcPr>
-                  <w:tcW w:w="1045" w:type="dxa"/>
+                  <w:tcW w:w="1686" w:type="dxa"/>
+                  <w:tcBorders>
+                    <w:top w:val="single" w:sz="4" w:space="0" w:color="auto"/>
+                    <w:bottom w:val="nil"/>
+                  </w:tcBorders>
+                  <w:vAlign w:val="center"/>
+                </w:tcPr>
+                <w:p>
+                  <w:pPr>
+                    <w:pStyle w:val="EspaoFigura"/>
+                    <w:spacing w:before="0"/>
+                  </w:pPr>
+                  <w:r>
+                    <w:t>0,99 | 0,99</w:t>
+                  </w:r>
+                </w:p>
+              </w:tc>
+            </w:tr>
+            <w:tr>
+              <w:tc>
+                <w:tcPr>
+                  <w:tcW w:w="930" w:type="dxa"/>
+                  <w:tcBorders>
+                    <w:top w:val="nil"/>
+                    <w:bottom w:val="nil"/>
+                  </w:tcBorders>
                   <w:tcMar>
                     <w:top w:w="0" w:type="dxa"/>
                     <w:left w:w="28" w:type="dxa"/>
@@ -1017,11 +952,18 @@
                     <w:spacing w:before="0"/>
                     <w:ind w:left="-105"/>
                   </w:pPr>
+                  <w:r>
+                    <w:t>RMSEC, %</w:t>
+                  </w:r>
                 </w:p>
               </w:tc>
               <w:tc>
                 <w:tcPr>
-                  <w:tcW w:w="1045" w:type="dxa"/>
+                  <w:tcW w:w="1267" w:type="dxa"/>
+                  <w:tcBorders>
+                    <w:top w:val="nil"/>
+                    <w:bottom w:val="nil"/>
+                  </w:tcBorders>
                   <w:tcMar>
                     <w:top w:w="0" w:type="dxa"/>
                     <w:left w:w="28" w:type="dxa"/>
@@ -1036,11 +978,18 @@
                     <w:spacing w:before="0"/>
                     <w:ind w:left="-105"/>
                   </w:pPr>
+                  <w:r>
+                    <w:t xml:space="preserve">   0,62 | 0,32</w:t>
+                  </w:r>
                 </w:p>
               </w:tc>
               <w:tc>
                 <w:tcPr>
-                  <w:tcW w:w="1319" w:type="dxa"/>
+                  <w:tcW w:w="952" w:type="dxa"/>
+                  <w:tcBorders>
+                    <w:top w:val="nil"/>
+                    <w:bottom w:val="nil"/>
+                  </w:tcBorders>
                   <w:tcMar>
                     <w:top w:w="0" w:type="dxa"/>
                     <w:left w:w="28" w:type="dxa"/>
@@ -1055,6 +1004,327 @@
                     <w:spacing w:before="0"/>
                     <w:ind w:left="-105"/>
                   </w:pPr>
+                  <w:r>
+                    <w:t xml:space="preserve">   3,70 | 5,93</w:t>
+                  </w:r>
+                </w:p>
+              </w:tc>
+              <w:tc>
+                <w:tcPr>
+                  <w:tcW w:w="1686" w:type="dxa"/>
+                  <w:tcBorders>
+                    <w:top w:val="nil"/>
+                    <w:bottom w:val="nil"/>
+                  </w:tcBorders>
+                  <w:vAlign w:val="center"/>
+                </w:tcPr>
+                <w:p>
+                  <w:pPr>
+                    <w:pStyle w:val="EspaoFigura"/>
+                    <w:spacing w:before="0"/>
+                  </w:pPr>
+                  <w:r>
+                    <w:t>3,32 | 1,08</w:t>
+                  </w:r>
+                </w:p>
+              </w:tc>
+            </w:tr>
+            <w:tr>
+              <w:tc>
+                <w:tcPr>
+                  <w:tcW w:w="930" w:type="dxa"/>
+                  <w:tcBorders>
+                    <w:top w:val="nil"/>
+                    <w:bottom w:val="nil"/>
+                  </w:tcBorders>
+                  <w:tcMar>
+                    <w:top w:w="0" w:type="dxa"/>
+                    <w:left w:w="28" w:type="dxa"/>
+                    <w:bottom w:w="0" w:type="dxa"/>
+                    <w:right w:w="28" w:type="dxa"/>
+                  </w:tcMar>
+                  <w:vAlign w:val="center"/>
+                </w:tcPr>
+                <w:p>
+                  <w:pPr>
+                    <w:pStyle w:val="EspaoFigura"/>
+                    <w:spacing w:before="0"/>
+                    <w:ind w:left="-105"/>
+                  </w:pPr>
+                  <w:r>
+                    <w:t>RMSECV, %</w:t>
+                  </w:r>
+                </w:p>
+              </w:tc>
+              <w:tc>
+                <w:tcPr>
+                  <w:tcW w:w="1267" w:type="dxa"/>
+                  <w:tcBorders>
+                    <w:top w:val="nil"/>
+                    <w:bottom w:val="nil"/>
+                  </w:tcBorders>
+                  <w:tcMar>
+                    <w:top w:w="0" w:type="dxa"/>
+                    <w:left w:w="28" w:type="dxa"/>
+                    <w:bottom w:w="0" w:type="dxa"/>
+                    <w:right w:w="28" w:type="dxa"/>
+                  </w:tcMar>
+                  <w:vAlign w:val="center"/>
+                </w:tcPr>
+                <w:p>
+                  <w:pPr>
+                    <w:pStyle w:val="EspaoFigura"/>
+                    <w:spacing w:before="0"/>
+                    <w:ind w:left="-105"/>
+                  </w:pPr>
+                  <w:r>
+                    <w:t xml:space="preserve">   7,11 | 4,07</w:t>
+                  </w:r>
+                </w:p>
+              </w:tc>
+              <w:tc>
+                <w:tcPr>
+                  <w:tcW w:w="952" w:type="dxa"/>
+                  <w:tcBorders>
+                    <w:top w:val="nil"/>
+                    <w:bottom w:val="nil"/>
+                  </w:tcBorders>
+                  <w:tcMar>
+                    <w:top w:w="0" w:type="dxa"/>
+                    <w:left w:w="28" w:type="dxa"/>
+                    <w:bottom w:w="0" w:type="dxa"/>
+                    <w:right w:w="28" w:type="dxa"/>
+                  </w:tcMar>
+                  <w:vAlign w:val="center"/>
+                </w:tcPr>
+                <w:p>
+                  <w:pPr>
+                    <w:pStyle w:val="EspaoFigura"/>
+                    <w:spacing w:before="0"/>
+                    <w:ind w:left="-105"/>
+                  </w:pPr>
+                  <w:r>
+                    <w:t xml:space="preserve">   4,89 | 8,55</w:t>
+                  </w:r>
+                </w:p>
+              </w:tc>
+              <w:tc>
+                <w:tcPr>
+                  <w:tcW w:w="1686" w:type="dxa"/>
+                  <w:tcBorders>
+                    <w:top w:val="nil"/>
+                    <w:bottom w:val="nil"/>
+                  </w:tcBorders>
+                  <w:vAlign w:val="center"/>
+                </w:tcPr>
+                <w:p>
+                  <w:pPr>
+                    <w:pStyle w:val="EspaoFigura"/>
+                    <w:spacing w:before="0"/>
+                  </w:pPr>
+                  <w:r>
+                    <w:t>8,34 | 3,47</w:t>
+                  </w:r>
+                </w:p>
+              </w:tc>
+            </w:tr>
+            <w:tr>
+              <w:tc>
+                <w:tcPr>
+                  <w:tcW w:w="930" w:type="dxa"/>
+                  <w:tcBorders>
+                    <w:top w:val="nil"/>
+                    <w:bottom w:val="nil"/>
+                  </w:tcBorders>
+                  <w:tcMar>
+                    <w:top w:w="0" w:type="dxa"/>
+                    <w:left w:w="28" w:type="dxa"/>
+                    <w:bottom w:w="0" w:type="dxa"/>
+                    <w:right w:w="28" w:type="dxa"/>
+                  </w:tcMar>
+                  <w:vAlign w:val="center"/>
+                </w:tcPr>
+                <w:p>
+                  <w:pPr>
+                    <w:pStyle w:val="EspaoFigura"/>
+                    <w:spacing w:before="0"/>
+                    <w:ind w:left="-105"/>
+                  </w:pPr>
+                  <w:r>
+                    <w:t>R</w:t>
+                  </w:r>
+                  <w:r>
+                    <w:t>EP, %</w:t>
+                  </w:r>
+                </w:p>
+              </w:tc>
+              <w:tc>
+                <w:tcPr>
+                  <w:tcW w:w="1267" w:type="dxa"/>
+                  <w:tcBorders>
+                    <w:top w:val="nil"/>
+                    <w:bottom w:val="nil"/>
+                  </w:tcBorders>
+                  <w:tcMar>
+                    <w:top w:w="0" w:type="dxa"/>
+                    <w:left w:w="28" w:type="dxa"/>
+                    <w:bottom w:w="0" w:type="dxa"/>
+                    <w:right w:w="28" w:type="dxa"/>
+                  </w:tcMar>
+                  <w:vAlign w:val="center"/>
+                </w:tcPr>
+                <w:p>
+                  <w:pPr>
+                    <w:pStyle w:val="EspaoFigura"/>
+                    <w:spacing w:before="0"/>
+                    <w:ind w:left="-105"/>
+                  </w:pPr>
+                  <w:r>
+                    <w:t xml:space="preserve">   1,41 | 0,74</w:t>
+                  </w:r>
+                </w:p>
+              </w:tc>
+              <w:tc>
+                <w:tcPr>
+                  <w:tcW w:w="952" w:type="dxa"/>
+                  <w:tcBorders>
+                    <w:top w:val="nil"/>
+                    <w:bottom w:val="nil"/>
+                  </w:tcBorders>
+                  <w:tcMar>
+                    <w:top w:w="0" w:type="dxa"/>
+                    <w:left w:w="28" w:type="dxa"/>
+                    <w:bottom w:w="0" w:type="dxa"/>
+                    <w:right w:w="28" w:type="dxa"/>
+                  </w:tcMar>
+                  <w:vAlign w:val="center"/>
+                </w:tcPr>
+                <w:p>
+                  <w:pPr>
+                    <w:pStyle w:val="EspaoFigura"/>
+                    <w:spacing w:before="0"/>
+                    <w:ind w:left="-105"/>
+                  </w:pPr>
+                  <w:r>
+                    <w:t xml:space="preserve">     8,34 | 13,38</w:t>
+                  </w:r>
+                </w:p>
+              </w:tc>
+              <w:tc>
+                <w:tcPr>
+                  <w:tcW w:w="1686" w:type="dxa"/>
+                  <w:tcBorders>
+                    <w:top w:val="nil"/>
+                    <w:bottom w:val="nil"/>
+                  </w:tcBorders>
+                  <w:vAlign w:val="center"/>
+                </w:tcPr>
+                <w:p>
+                  <w:pPr>
+                    <w:pStyle w:val="EspaoFigura"/>
+                    <w:spacing w:before="0"/>
+                  </w:pPr>
+                  <w:r>
+                    <w:t>8,12 | 2,51</w:t>
+                  </w:r>
+                </w:p>
+              </w:tc>
+            </w:tr>
+            <w:tr>
+              <w:tc>
+                <w:tcPr>
+                  <w:tcW w:w="930" w:type="dxa"/>
+                  <w:tcBorders>
+                    <w:top w:val="nil"/>
+                  </w:tcBorders>
+                  <w:tcMar>
+                    <w:top w:w="0" w:type="dxa"/>
+                    <w:left w:w="28" w:type="dxa"/>
+                    <w:bottom w:w="0" w:type="dxa"/>
+                    <w:right w:w="28" w:type="dxa"/>
+                  </w:tcMar>
+                  <w:vAlign w:val="center"/>
+                </w:tcPr>
+                <w:p>
+                  <w:pPr>
+                    <w:pStyle w:val="EspaoFigura"/>
+                    <w:spacing w:before="0"/>
+                    <w:ind w:left="-105"/>
+                  </w:pPr>
+                  <w:r>
+                    <w:t>RPD</w:t>
+                  </w:r>
+                </w:p>
+              </w:tc>
+              <w:tc>
+                <w:tcPr>
+                  <w:tcW w:w="1267" w:type="dxa"/>
+                  <w:tcBorders>
+                    <w:top w:val="nil"/>
+                  </w:tcBorders>
+                  <w:tcMar>
+                    <w:top w:w="0" w:type="dxa"/>
+                    <w:left w:w="28" w:type="dxa"/>
+                    <w:bottom w:w="0" w:type="dxa"/>
+                    <w:right w:w="28" w:type="dxa"/>
+                  </w:tcMar>
+                  <w:vAlign w:val="center"/>
+                </w:tcPr>
+                <w:p>
+                  <w:pPr>
+                    <w:pStyle w:val="EspaoFigura"/>
+                    <w:spacing w:before="0"/>
+                    <w:ind w:left="-105"/>
+                  </w:pPr>
+                  <w:r>
+                    <w:t xml:space="preserve">     57,8 | 110,7</w:t>
+                  </w:r>
+                </w:p>
+              </w:tc>
+              <w:tc>
+                <w:tcPr>
+                  <w:tcW w:w="952" w:type="dxa"/>
+                  <w:tcBorders>
+                    <w:top w:val="nil"/>
+                  </w:tcBorders>
+                  <w:tcMar>
+                    <w:top w:w="0" w:type="dxa"/>
+                    <w:left w:w="28" w:type="dxa"/>
+                    <w:bottom w:w="0" w:type="dxa"/>
+                    <w:right w:w="28" w:type="dxa"/>
+                  </w:tcMar>
+                  <w:vAlign w:val="center"/>
+                </w:tcPr>
+                <w:p>
+                  <w:pPr>
+                    <w:pStyle w:val="EspaoFigura"/>
+                    <w:spacing w:before="0"/>
+                    <w:ind w:left="-105"/>
+                  </w:pPr>
+                  <w:r>
+                    <w:t xml:space="preserve">   9,76 | 6,09</w:t>
+                  </w:r>
+                </w:p>
+              </w:tc>
+              <w:tc>
+                <w:tcPr>
+                  <w:tcW w:w="1686" w:type="dxa"/>
+                  <w:tcBorders>
+                    <w:top w:val="nil"/>
+                  </w:tcBorders>
+                  <w:vAlign w:val="center"/>
+                </w:tcPr>
+                <w:p>
+                  <w:pPr>
+                    <w:pStyle w:val="EspaoFigura"/>
+                    <w:spacing w:before="0"/>
+                  </w:pPr>
+                  <w:r>
+                    <w:t xml:space="preserve">  </w:t>
+                  </w:r>
+                  <w:r>
+                    <w:t>9,99 | 32,43</w:t>
+                  </w:r>
                 </w:p>
               </w:tc>
             </w:tr>
@@ -1072,6 +1342,53 @@
     </w:tbl>
     <w:p>
       <w:pPr>
+        <w:pStyle w:val="Texto"/>
+      </w:pPr>
+      <w:r>
+        <w:t>A comparação entre os modelos foi realizada com o objetivo de avaliar a performance preditiva dos diferentes algoritmos frente ao problema de detecção e quantificação de adulterantes em suplementos alimentares.</w:t>
+      </w:r>
+      <w:r>
+        <w:t xml:space="preserve"> O PLS, linear e transparente, foi contrastado com SVR e MLP, não-lineares e mais complexos, porém menos interpretáveis. </w:t>
+      </w:r>
+      <w:r>
+        <w:t>E</w:t>
+      </w:r>
+      <w:r>
+        <w:t>mbora todos os modelos tenham tido bom desempenho em R² e RMSE, o modelo PLS apresentou desempenho superior nas métricas complementares:</w:t>
+      </w:r>
+      <w:r>
+        <w:t xml:space="preserve"> </w:t>
+      </w:r>
+      <w:r>
+        <w:t>REP% mais baixo, indicando menor erro relativo</w:t>
+      </w:r>
+      <w:r>
+        <w:t xml:space="preserve">; </w:t>
+      </w:r>
+      <w:r>
+        <w:t>RPD mais alt</w:t>
+      </w:r>
+      <w:r>
+        <w:t>o</w:t>
+      </w:r>
+      <w:r>
+        <w:t>, sinalizando excelente capacidade preditiv</w:t>
+      </w:r>
+      <w:r>
+        <w:t>a.</w:t>
+      </w:r>
+      <w:r>
+        <w:t xml:space="preserve"> </w:t>
+      </w:r>
+      <w:r>
+        <w:t xml:space="preserve">Foram </w:t>
+      </w:r>
+      <w:r>
+        <w:t>também realizados o teste de EJCR com 95% de confiança, onde o ponto ideal se encontrou dentro da elipse em todos os modelos, demonstrando a ausência de diferenças significativas entre os valores reais e os previstos.</w:t>
+      </w:r>
+    </w:p>
+    <w:p>
+      <w:pPr>
         <w:pStyle w:val="Sub-ttulos"/>
         <w:shd w:val="clear" w:color="auto" w:fill="1F497D" w:themeFill="text2"/>
         <w:ind w:right="-167"/>
@@ -1082,6 +1399,7 @@
     </w:p>
     <w:p>
       <w:pPr>
+        <w:spacing w:line="240" w:lineRule="auto"/>
         <w:jc w:val="both"/>
       </w:pPr>
       <w:r>
@@ -1089,23 +1407,21 @@
           <w:rFonts w:cs="Arial"/>
           <w:sz w:val="20"/>
         </w:rPr>
-        <w:t xml:space="preserve">Os resultados indicam que a espectroscopia MIR associada à modelagem PLS é uma ferramenta promissora para a detecção de adulterações em suplementos alimentares, oferecendo uma alternativa rápida, sem geração de resíduos e com potencial para aplicação em rotinas de controle de qualidade. Futuras etapas da pesquisa poderão explorar a integração da análise espectral com dispositivos portáteis, visando a realização de testes </w:t>
-      </w:r>
-      <w:r>
-        <w:rPr>
-          <w:rFonts w:cs="Arial"/>
-          <w:i/>
-          <w:iCs/>
-          <w:sz w:val="20"/>
-        </w:rPr>
-        <w:t>in loco</w:t>
+        <w:t xml:space="preserve">A espectroscopia MIR com modelagem PLS mostrou-se </w:t>
       </w:r>
       <w:r>
         <w:rPr>
           <w:rFonts w:cs="Arial"/>
           <w:sz w:val="20"/>
         </w:rPr>
-        <w:t>.</w:t>
+        <w:t xml:space="preserve">mais </w:t>
+      </w:r>
+      <w:r>
+        <w:rPr>
+          <w:rFonts w:cs="Arial"/>
+          <w:sz w:val="20"/>
+        </w:rPr>
+        <w:t>eficaz para detectar adulterações em suplementos, sendo uma alternativa rápida, limpa e viável para o controle de qualidade. Pesquisas futuras podem focar em aplicações com dispositivos portáteis para testes em campo.</w:t>
       </w:r>
     </w:p>
     <w:p>
@@ -1189,6 +1505,36 @@
       </w:r>
       <w:r>
         <w:t>, 12</w:t>
+      </w:r>
+      <w:r>
+        <w:t>.</w:t>
+      </w:r>
+    </w:p>
+    <w:p>
+      <w:pPr>
+        <w:pStyle w:val="Referncias"/>
+      </w:pPr>
+      <w:r>
+        <w:t>Abadi</w:t>
+      </w:r>
+      <w:r>
+        <w:t>, M et al.</w:t>
+      </w:r>
+      <w:r>
+        <w:t xml:space="preserve"> </w:t>
+      </w:r>
+      <w:r>
+        <w:t>Software available from tensorflow.org</w:t>
+      </w:r>
+      <w:r>
+        <w:t xml:space="preserve">, </w:t>
+      </w:r>
+      <w:r>
+        <w:rPr>
+          <w:b/>
+          <w:bCs/>
+        </w:rPr>
+        <w:t>2015</w:t>
       </w:r>
       <w:r>
         <w:t>.</w:t>
@@ -1824,7 +2170,7 @@
       <w:lvlText w:val="[%1]"/>
       <w:lvlJc w:val="left"/>
       <w:pPr>
-        <w:ind w:left="720" w:hanging="360"/>
+        <w:ind w:left="502" w:hanging="360"/>
       </w:pPr>
       <w:rPr>
         <w:rFonts w:ascii="Arial Narrow" w:hAnsi="Arial Narrow" w:hint="default"/>
@@ -1906,13 +2252,13 @@
       </w:pPr>
     </w:lvl>
   </w:abstractNum>
-  <w:num w:numId="1" w16cid:durableId="2064913075">
+  <w:num w:numId="1" w16cid:durableId="367265003">
     <w:abstractNumId w:val="2"/>
   </w:num>
-  <w:num w:numId="2" w16cid:durableId="387849476">
+  <w:num w:numId="2" w16cid:durableId="242378652">
     <w:abstractNumId w:val="0"/>
   </w:num>
-  <w:num w:numId="3" w16cid:durableId="1664821565">
+  <w:num w:numId="3" w16cid:durableId="25063188">
     <w:abstractNumId w:val="1"/>
   </w:num>
 </w:numbering>
@@ -2344,6 +2690,7 @@
   <w:style w:type="character" w:default="1" w:styleId="DefaultParagraphFont">
     <w:name w:val="Default Paragraph Font"/>
     <w:uiPriority w:val="1"/>
+    <w:semiHidden/>
     <w:unhideWhenUsed/>
   </w:style>
   <w:style w:type="table" w:default="1" w:styleId="TableNormal">
@@ -2787,7 +3134,6 @@
     <w:basedOn w:val="Normal"/>
     <w:link w:val="CommentTextChar"/>
     <w:uiPriority w:val="99"/>
-    <w:semiHidden/>
     <w:unhideWhenUsed/>
     <w:rsid w:val="00866958"/>
     <w:pPr>
@@ -2803,7 +3149,6 @@
     <w:basedOn w:val="DefaultParagraphFont"/>
     <w:link w:val="CommentText"/>
     <w:uiPriority w:val="99"/>
-    <w:semiHidden/>
     <w:rsid w:val="00866958"/>
     <w:rPr>
       <w:sz w:val="20"/>
@@ -2847,6 +3192,28 @@
     <w:pPr>
       <w:spacing w:after="0" w:line="240" w:lineRule="auto"/>
     </w:pPr>
+  </w:style>
+  <w:style w:type="character" w:styleId="Strong">
+    <w:name w:val="Strong"/>
+    <w:basedOn w:val="DefaultParagraphFont"/>
+    <w:uiPriority w:val="22"/>
+    <w:qFormat/>
+    <w:rsid w:val="00057121"/>
+    <w:rPr>
+      <w:b/>
+      <w:bCs/>
+    </w:rPr>
+  </w:style>
+  <w:style w:type="character" w:styleId="Emphasis">
+    <w:name w:val="Emphasis"/>
+    <w:basedOn w:val="DefaultParagraphFont"/>
+    <w:uiPriority w:val="20"/>
+    <w:qFormat/>
+    <w:rsid w:val="00057121"/>
+    <w:rPr>
+      <w:i/>
+      <w:iCs/>
+    </w:rPr>
   </w:style>
 </w:styles>
 </file>
@@ -3137,10 +3504,204 @@
 </file>
 
 <file path=customXml/item1.xml><?xml version="1.0" encoding="utf-8"?>
+<ct:contentTypeSchema xmlns:ct="http://schemas.microsoft.com/office/2006/metadata/contentType" xmlns:ma="http://schemas.microsoft.com/office/2006/metadata/properties/metaAttributes" ct:_="" ma:_="" ma:contentTypeName="Documento" ma:contentTypeID="0x0101001DAA5794C2D6B44B8A848A8784F29B18" ma:contentTypeVersion="4" ma:contentTypeDescription="Crie um novo documento." ma:contentTypeScope="" ma:versionID="10ce086808013b728adfd21550e4bf63">
+  <xsd:schema xmlns:xsd="http://www.w3.org/2001/XMLSchema" xmlns:xs="http://www.w3.org/2001/XMLSchema" xmlns:p="http://schemas.microsoft.com/office/2006/metadata/properties" xmlns:ns3="774e0490-a8ec-4b97-9722-c7c8e2c3b005" targetNamespace="http://schemas.microsoft.com/office/2006/metadata/properties" ma:root="true" ma:fieldsID="3ce993e565c02d1826b4a78577df4429" ns3:_="">
+    <xsd:import namespace="774e0490-a8ec-4b97-9722-c7c8e2c3b005"/>
+    <xsd:element name="properties">
+      <xsd:complexType>
+        <xsd:sequence>
+          <xsd:element name="documentManagement">
+            <xsd:complexType>
+              <xsd:all>
+                <xsd:element ref="ns3:MediaServiceMetadata" minOccurs="0"/>
+                <xsd:element ref="ns3:MediaServiceFastMetadata" minOccurs="0"/>
+                <xsd:element ref="ns3:MediaServiceObjectDetectorVersions" minOccurs="0"/>
+                <xsd:element ref="ns3:MediaServiceDateTaken" minOccurs="0"/>
+              </xsd:all>
+            </xsd:complexType>
+          </xsd:element>
+        </xsd:sequence>
+      </xsd:complexType>
+    </xsd:element>
+  </xsd:schema>
+  <xsd:schema xmlns:xsd="http://www.w3.org/2001/XMLSchema" xmlns:xs="http://www.w3.org/2001/XMLSchema" xmlns:dms="http://schemas.microsoft.com/office/2006/documentManagement/types" xmlns:pc="http://schemas.microsoft.com/office/infopath/2007/PartnerControls" targetNamespace="774e0490-a8ec-4b97-9722-c7c8e2c3b005" elementFormDefault="qualified">
+    <xsd:import namespace="http://schemas.microsoft.com/office/2006/documentManagement/types"/>
+    <xsd:import namespace="http://schemas.microsoft.com/office/infopath/2007/PartnerControls"/>
+    <xsd:element name="MediaServiceMetadata" ma:index="8" nillable="true" ma:displayName="MediaServiceMetadata" ma:hidden="true" ma:internalName="MediaServiceMetadata" ma:readOnly="true">
+      <xsd:simpleType>
+        <xsd:restriction base="dms:Note"/>
+      </xsd:simpleType>
+    </xsd:element>
+    <xsd:element name="MediaServiceFastMetadata" ma:index="9" nillable="true" ma:displayName="MediaServiceFastMetadata" ma:hidden="true" ma:internalName="MediaServiceFastMetadata" ma:readOnly="true">
+      <xsd:simpleType>
+        <xsd:restriction base="dms:Note"/>
+      </xsd:simpleType>
+    </xsd:element>
+    <xsd:element name="MediaServiceObjectDetectorVersions" ma:index="10" nillable="true" ma:displayName="MediaServiceObjectDetectorVersions" ma:hidden="true" ma:indexed="true" ma:internalName="MediaServiceObjectDetectorVersions" ma:readOnly="true">
+      <xsd:simpleType>
+        <xsd:restriction base="dms:Text"/>
+      </xsd:simpleType>
+    </xsd:element>
+    <xsd:element name="MediaServiceDateTaken" ma:index="11" nillable="true" ma:displayName="MediaServiceDateTaken" ma:hidden="true" ma:indexed="true" ma:internalName="MediaServiceDateTaken" ma:readOnly="true">
+      <xsd:simpleType>
+        <xsd:restriction base="dms:Text"/>
+      </xsd:simpleType>
+    </xsd:element>
+  </xsd:schema>
+  <xsd:schema xmlns="http://schemas.openxmlformats.org/package/2006/metadata/core-properties" xmlns:xsd="http://www.w3.org/2001/XMLSchema" xmlns:xsi="http://www.w3.org/2001/XMLSchema-instance" xmlns:dc="http://purl.org/dc/elements/1.1/" xmlns:dcterms="http://purl.org/dc/terms/" xmlns:odoc="http://schemas.microsoft.com/internal/obd" targetNamespace="http://schemas.openxmlformats.org/package/2006/metadata/core-properties" elementFormDefault="qualified" attributeFormDefault="unqualified" blockDefault="#all">
+    <xsd:import namespace="http://purl.org/dc/elements/1.1/" schemaLocation="http://dublincore.org/schemas/xmls/qdc/2003/04/02/dc.xsd"/>
+    <xsd:import namespace="http://purl.org/dc/terms/" schemaLocation="http://dublincore.org/schemas/xmls/qdc/2003/04/02/dcterms.xsd"/>
+    <xsd:element name="coreProperties" type="CT_coreProperties"/>
+    <xsd:complexType name="CT_coreProperties">
+      <xsd:all>
+        <xsd:element ref="dc:creator" minOccurs="0" maxOccurs="1"/>
+        <xsd:element ref="dcterms:created" minOccurs="0" maxOccurs="1"/>
+        <xsd:element ref="dc:identifier" minOccurs="0" maxOccurs="1"/>
+        <xsd:element name="contentType" minOccurs="0" maxOccurs="1" type="xsd:string" ma:index="0" ma:displayName="Tipo de Conteúdo"/>
+        <xsd:element ref="dc:title" minOccurs="0" maxOccurs="1" ma:index="4" ma:displayName="Título"/>
+        <xsd:element ref="dc:subject" minOccurs="0" maxOccurs="1"/>
+        <xsd:element ref="dc:description" minOccurs="0" maxOccurs="1"/>
+        <xsd:element name="keywords" minOccurs="0" maxOccurs="1" type="xsd:string"/>
+        <xsd:element ref="dc:language" minOccurs="0" maxOccurs="1"/>
+        <xsd:element name="category" minOccurs="0" maxOccurs="1" type="xsd:string"/>
+        <xsd:element name="version" minOccurs="0" maxOccurs="1" type="xsd:string"/>
+        <xsd:element name="revision" minOccurs="0" maxOccurs="1" type="xsd:string">
+          <xsd:annotation>
+            <xsd:documentation>
+                        This value indicates the number of saves or revisions. The application is responsible for updating this value after each revision.
+                    </xsd:documentation>
+          </xsd:annotation>
+        </xsd:element>
+        <xsd:element name="lastModifiedBy" minOccurs="0" maxOccurs="1" type="xsd:string"/>
+        <xsd:element ref="dcterms:modified" minOccurs="0" maxOccurs="1"/>
+        <xsd:element name="contentStatus" minOccurs="0" maxOccurs="1" type="xsd:string"/>
+      </xsd:all>
+    </xsd:complexType>
+  </xsd:schema>
+  <xs:schema xmlns:pc="http://schemas.microsoft.com/office/infopath/2007/PartnerControls" xmlns:xs="http://www.w3.org/2001/XMLSchema" targetNamespace="http://schemas.microsoft.com/office/infopath/2007/PartnerControls" elementFormDefault="qualified" attributeFormDefault="unqualified">
+    <xs:element name="Person">
+      <xs:complexType>
+        <xs:sequence>
+          <xs:element ref="pc:DisplayName" minOccurs="0"/>
+          <xs:element ref="pc:AccountId" minOccurs="0"/>
+          <xs:element ref="pc:AccountType" minOccurs="0"/>
+        </xs:sequence>
+      </xs:complexType>
+    </xs:element>
+    <xs:element name="DisplayName" type="xs:string"/>
+    <xs:element name="AccountId" type="xs:string"/>
+    <xs:element name="AccountType" type="xs:string"/>
+    <xs:element name="BDCAssociatedEntity">
+      <xs:complexType>
+        <xs:sequence>
+          <xs:element ref="pc:BDCEntity" minOccurs="0" maxOccurs="unbounded"/>
+        </xs:sequence>
+        <xs:attribute ref="pc:EntityNamespace"/>
+        <xs:attribute ref="pc:EntityName"/>
+        <xs:attribute ref="pc:SystemInstanceName"/>
+        <xs:attribute ref="pc:AssociationName"/>
+      </xs:complexType>
+    </xs:element>
+    <xs:attribute name="EntityNamespace" type="xs:string"/>
+    <xs:attribute name="EntityName" type="xs:string"/>
+    <xs:attribute name="SystemInstanceName" type="xs:string"/>
+    <xs:attribute name="AssociationName" type="xs:string"/>
+    <xs:element name="BDCEntity">
+      <xs:complexType>
+        <xs:sequence>
+          <xs:element ref="pc:EntityDisplayName" minOccurs="0"/>
+          <xs:element ref="pc:EntityInstanceReference" minOccurs="0"/>
+          <xs:element ref="pc:EntityId1" minOccurs="0"/>
+          <xs:element ref="pc:EntityId2" minOccurs="0"/>
+          <xs:element ref="pc:EntityId3" minOccurs="0"/>
+          <xs:element ref="pc:EntityId4" minOccurs="0"/>
+          <xs:element ref="pc:EntityId5" minOccurs="0"/>
+        </xs:sequence>
+      </xs:complexType>
+    </xs:element>
+    <xs:element name="EntityDisplayName" type="xs:string"/>
+    <xs:element name="EntityInstanceReference" type="xs:string"/>
+    <xs:element name="EntityId1" type="xs:string"/>
+    <xs:element name="EntityId2" type="xs:string"/>
+    <xs:element name="EntityId3" type="xs:string"/>
+    <xs:element name="EntityId4" type="xs:string"/>
+    <xs:element name="EntityId5" type="xs:string"/>
+    <xs:element name="Terms">
+      <xs:complexType>
+        <xs:sequence>
+          <xs:element ref="pc:TermInfo" minOccurs="0" maxOccurs="unbounded"/>
+        </xs:sequence>
+      </xs:complexType>
+    </xs:element>
+    <xs:element name="TermInfo">
+      <xs:complexType>
+        <xs:sequence>
+          <xs:element ref="pc:TermName" minOccurs="0"/>
+          <xs:element ref="pc:TermId" minOccurs="0"/>
+        </xs:sequence>
+      </xs:complexType>
+    </xs:element>
+    <xs:element name="TermName" type="xs:string"/>
+    <xs:element name="TermId" type="xs:string"/>
+  </xs:schema>
+</ct:contentTypeSchema>
+</file>
+
+<file path=customXml/item2.xml><?xml version="1.0" encoding="utf-8"?>
+<?mso-contentType ?>
+<FormTemplates xmlns="http://schemas.microsoft.com/sharepoint/v3/contenttype/forms">
+  <Display>DocumentLibraryForm</Display>
+  <Edit>DocumentLibraryForm</Edit>
+  <New>DocumentLibraryForm</New>
+</FormTemplates>
+</file>
+
+<file path=customXml/item3.xml><?xml version="1.0" encoding="utf-8"?>
+<p:properties xmlns:p="http://schemas.microsoft.com/office/2006/metadata/properties" xmlns:xsi="http://www.w3.org/2001/XMLSchema-instance" xmlns:pc="http://schemas.microsoft.com/office/infopath/2007/PartnerControls">
+  <documentManagement/>
+</p:properties>
+</file>
+
+<file path=customXml/item4.xml><?xml version="1.0" encoding="utf-8"?>
 <b:Sources xmlns:b="http://schemas.openxmlformats.org/officeDocument/2006/bibliography" xmlns="http://schemas.openxmlformats.org/officeDocument/2006/bibliography" SelectedStyle="\APASixthEditionOfficeOnline.xsl" StyleName="APA" Version="6"/>
 </file>
 
 <file path=customXml/itemProps1.xml><?xml version="1.0" encoding="utf-8"?>
+<ds:datastoreItem xmlns:ds="http://schemas.openxmlformats.org/officeDocument/2006/customXml" ds:itemID="{E3F446F5-0AB6-49A6-9D84-796F543EA2AB}">
+  <ds:schemaRefs>
+    <ds:schemaRef ds:uri="http://schemas.microsoft.com/office/2006/metadata/contentType"/>
+    <ds:schemaRef ds:uri="http://schemas.microsoft.com/office/2006/metadata/properties/metaAttributes"/>
+    <ds:schemaRef ds:uri="http://www.w3.org/2001/XMLSchema"/>
+    <ds:schemaRef ds:uri="http://schemas.microsoft.com/office/2006/metadata/properties"/>
+    <ds:schemaRef ds:uri="774e0490-a8ec-4b97-9722-c7c8e2c3b005"/>
+    <ds:schemaRef ds:uri="http://schemas.microsoft.com/office/2006/documentManagement/types"/>
+    <ds:schemaRef ds:uri="http://schemas.microsoft.com/office/infopath/2007/PartnerControls"/>
+    <ds:schemaRef ds:uri="http://schemas.openxmlformats.org/package/2006/metadata/core-properties"/>
+    <ds:schemaRef ds:uri="http://purl.org/dc/elements/1.1/"/>
+    <ds:schemaRef ds:uri="http://purl.org/dc/terms/"/>
+    <ds:schemaRef ds:uri="http://schemas.microsoft.com/internal/obd"/>
+  </ds:schemaRefs>
+</ds:datastoreItem>
+</file>
+
+<file path=customXml/itemProps2.xml><?xml version="1.0" encoding="utf-8"?>
+<ds:datastoreItem xmlns:ds="http://schemas.openxmlformats.org/officeDocument/2006/customXml" ds:itemID="{41CAC086-E43B-4C59-8559-DC1EB7ED273F}">
+  <ds:schemaRefs>
+    <ds:schemaRef ds:uri="http://schemas.microsoft.com/sharepoint/v3/contenttype/forms"/>
+  </ds:schemaRefs>
+</ds:datastoreItem>
+</file>
+
+<file path=customXml/itemProps3.xml><?xml version="1.0" encoding="utf-8"?>
+<ds:datastoreItem xmlns:ds="http://schemas.openxmlformats.org/officeDocument/2006/customXml" ds:itemID="{45F71701-3AA0-4BC3-BA16-0119B2D7770D}">
+  <ds:schemaRefs>
+    <ds:schemaRef ds:uri="http://schemas.microsoft.com/office/2006/metadata/properties"/>
+    <ds:schemaRef ds:uri="http://schemas.microsoft.com/office/infopath/2007/PartnerControls"/>
+  </ds:schemaRefs>
+</ds:datastoreItem>
+</file>
+
+<file path=customXml/itemProps4.xml><?xml version="1.0" encoding="utf-8"?>
 <ds:datastoreItem xmlns:ds="http://schemas.openxmlformats.org/officeDocument/2006/customXml" ds:itemID="{04D9AE43-C4C0-4B20-AD40-C38BA78A2E46}">
   <ds:schemaRefs>
     <ds:schemaRef ds:uri="http://schemas.openxmlformats.org/officeDocument/2006/bibliography"/>
